--- a/Final Project Proposal.docx
+++ b/Final Project Proposal.docx
@@ -54,6 +54,62 @@
     </w:p>
     <w:p>
       <w:pPr>
+        <w:spacing w:after="240" w:line="240" w:lineRule="auto"/>
+        <w:rPr>
+          <w:rFonts w:ascii="Segoe UI" w:hAnsi="Segoe UI" w:cs="Segoe UI" w:hint="eastAsia"/>
+          <w:color w:val="ED7D31" w:themeColor="accent2"/>
+          <w:sz w:val="24"/>
+          <w:szCs w:val="24"/>
+        </w:rPr>
+      </w:pPr>
+      <w:r>
+        <w:rPr>
+          <w:rFonts w:ascii="Segoe UI" w:eastAsia="Times New Roman" w:hAnsi="Segoe UI" w:cs="Segoe UI"/>
+          <w:color w:val="ED7D31" w:themeColor="accent2"/>
+          <w:sz w:val="24"/>
+          <w:szCs w:val="24"/>
+        </w:rPr>
+        <w:t xml:space="preserve">Project title: </w:t>
+      </w:r>
+      <w:r>
+        <w:rPr>
+          <w:rFonts w:ascii="Segoe UI" w:eastAsia="Times New Roman" w:hAnsi="Segoe UI" w:cs="Segoe UI"/>
+          <w:color w:val="ED7D31" w:themeColor="accent2"/>
+          <w:sz w:val="24"/>
+          <w:szCs w:val="24"/>
+        </w:rPr>
+        <w:t>A web-</w:t>
+      </w:r>
+      <w:r>
+        <w:rPr>
+          <w:rFonts w:ascii="Segoe UI" w:eastAsia="Times New Roman" w:hAnsi="Segoe UI" w:cs="Segoe UI"/>
+          <w:color w:val="ED7D31" w:themeColor="accent2"/>
+          <w:sz w:val="24"/>
+          <w:szCs w:val="24"/>
+        </w:rPr>
+        <w:t xml:space="preserve">based </w:t>
+      </w:r>
+      <w:r>
+        <w:rPr>
+          <w:rFonts w:ascii="Segoe UI" w:eastAsia="Times New Roman" w:hAnsi="Segoe UI" w:cs="Segoe UI"/>
+          <w:color w:val="ED7D31" w:themeColor="accent2"/>
+          <w:sz w:val="24"/>
+          <w:szCs w:val="24"/>
+        </w:rPr>
+        <w:t>bike score calculation interface</w:t>
+      </w:r>
+      <w:r>
+        <w:rPr>
+          <w:rFonts w:ascii="Segoe UI" w:eastAsia="Times New Roman" w:hAnsi="Segoe UI" w:cs="Segoe UI"/>
+          <w:color w:val="ED7D31" w:themeColor="accent2"/>
+          <w:sz w:val="24"/>
+          <w:szCs w:val="24"/>
+        </w:rPr>
+        <w:t xml:space="preserve"> </w:t>
+      </w:r>
+    </w:p>
+    <w:p>
+      <w:pPr>
         <w:pBdr>
           <w:bottom w:val="single" w:sz="6" w:space="4" w:color="EAECEF"/>
         </w:pBdr>
@@ -102,6 +158,45 @@
     </w:p>
     <w:p>
       <w:pPr>
+        <w:spacing w:after="240" w:line="240" w:lineRule="auto"/>
+        <w:rPr>
+          <w:rFonts w:ascii="Segoe UI" w:eastAsia="Times New Roman" w:hAnsi="Segoe UI" w:cs="Segoe UI"/>
+          <w:color w:val="ED7D31" w:themeColor="accent2"/>
+          <w:sz w:val="24"/>
+          <w:szCs w:val="24"/>
+        </w:rPr>
+      </w:pPr>
+      <w:r>
+        <w:rPr>
+          <w:rFonts w:ascii="Segoe UI" w:eastAsia="Times New Roman" w:hAnsi="Segoe UI" w:cs="Segoe UI"/>
+          <w:color w:val="ED7D31" w:themeColor="accent2"/>
+          <w:sz w:val="24"/>
+          <w:szCs w:val="24"/>
+        </w:rPr>
+        <w:t xml:space="preserve">In my capstone project, I used ArcGIS to conduct my bike score calculation. However, as I learned more about geoprocessing on web, I found it more useful than doing it offline as the data can be updated constantly. In addition, web calculation also gives chance for users to modify the weights and customize the scoring based on their need. Therefore, for this project, I hope to create a </w:t>
+      </w:r>
+      <w:r>
+        <w:rPr>
+          <w:rFonts w:ascii="Segoe UI" w:eastAsia="Times New Roman" w:hAnsi="Segoe UI" w:cs="Segoe UI"/>
+          <w:b/>
+          <w:color w:val="ED7D31" w:themeColor="accent2"/>
+          <w:sz w:val="24"/>
+          <w:szCs w:val="24"/>
+        </w:rPr>
+        <w:t>customizable bike score calculator web interface</w:t>
+      </w:r>
+      <w:r>
+        <w:rPr>
+          <w:rFonts w:ascii="Segoe UI" w:eastAsia="Times New Roman" w:hAnsi="Segoe UI" w:cs="Segoe UI"/>
+          <w:color w:val="ED7D31" w:themeColor="accent2"/>
+          <w:sz w:val="24"/>
+          <w:szCs w:val="24"/>
+        </w:rPr>
+        <w:t>.</w:t>
+      </w:r>
+    </w:p>
+    <w:p>
+      <w:pPr>
         <w:pBdr>
           <w:bottom w:val="single" w:sz="6" w:space="4" w:color="EAECEF"/>
         </w:pBdr>
@@ -150,6 +245,478 @@
     </w:p>
     <w:p>
       <w:pPr>
+        <w:spacing w:after="240" w:line="240" w:lineRule="auto"/>
+        <w:rPr>
+          <w:rFonts w:ascii="Segoe UI" w:eastAsia="Times New Roman" w:hAnsi="Segoe UI" w:cs="Segoe UI"/>
+          <w:color w:val="ED7D31" w:themeColor="accent2"/>
+          <w:sz w:val="24"/>
+          <w:szCs w:val="24"/>
+        </w:rPr>
+      </w:pPr>
+      <w:r>
+        <w:rPr>
+          <w:rFonts w:ascii="Segoe UI" w:eastAsia="Times New Roman" w:hAnsi="Segoe UI" w:cs="Segoe UI"/>
+          <w:color w:val="ED7D31" w:themeColor="accent2"/>
+          <w:sz w:val="24"/>
+          <w:szCs w:val="24"/>
+        </w:rPr>
+        <w:t>I have one raster data that I stored in my computer: the slope analysis of Philadelphia</w:t>
+      </w:r>
+      <w:r>
+        <w:rPr>
+          <w:rFonts w:ascii="Segoe UI" w:eastAsia="Times New Roman" w:hAnsi="Segoe UI" w:cs="Segoe UI"/>
+          <w:color w:val="ED7D31" w:themeColor="accent2"/>
+          <w:sz w:val="24"/>
+          <w:szCs w:val="24"/>
+        </w:rPr>
+        <w:t xml:space="preserve">. </w:t>
+      </w:r>
+      <w:r>
+        <w:rPr>
+          <w:rFonts w:ascii="Segoe UI" w:eastAsia="Times New Roman" w:hAnsi="Segoe UI" w:cs="Segoe UI"/>
+          <w:color w:val="ED7D31" w:themeColor="accent2"/>
+          <w:sz w:val="24"/>
+          <w:szCs w:val="24"/>
+        </w:rPr>
+        <w:t>The rest are vector data from opendataphilly.org</w:t>
+      </w:r>
+      <w:r>
+        <w:rPr>
+          <w:rFonts w:ascii="Segoe UI" w:eastAsia="Times New Roman" w:hAnsi="Segoe UI" w:cs="Segoe UI"/>
+          <w:color w:val="ED7D31" w:themeColor="accent2"/>
+          <w:sz w:val="24"/>
+          <w:szCs w:val="24"/>
+        </w:rPr>
+        <w:t xml:space="preserve"> or PASDA</w:t>
+      </w:r>
+      <w:r>
+        <w:rPr>
+          <w:rFonts w:ascii="Segoe UI" w:eastAsia="Times New Roman" w:hAnsi="Segoe UI" w:cs="Segoe UI"/>
+          <w:color w:val="ED7D31" w:themeColor="accent2"/>
+          <w:sz w:val="24"/>
+          <w:szCs w:val="24"/>
+        </w:rPr>
+        <w:t xml:space="preserve">. </w:t>
+      </w:r>
+      <w:r>
+        <w:rPr>
+          <w:rFonts w:ascii="Segoe UI" w:eastAsia="Times New Roman" w:hAnsi="Segoe UI" w:cs="Segoe UI"/>
+          <w:color w:val="ED7D31" w:themeColor="accent2"/>
+          <w:sz w:val="24"/>
+          <w:szCs w:val="24"/>
+        </w:rPr>
+        <w:t xml:space="preserve">I am inclined to use APIs in my web application, so that all data would be updated constantly. </w:t>
+      </w:r>
+    </w:p>
+    <w:p>
+      <w:pPr>
+        <w:pStyle w:val="ListParagraph"/>
+        <w:numPr>
+          <w:ilvl w:val="0"/>
+          <w:numId w:val="2"/>
+        </w:numPr>
+        <w:spacing w:after="240" w:line="240" w:lineRule="auto"/>
+        <w:rPr>
+          <w:rFonts w:ascii="Segoe UI" w:eastAsia="Times New Roman" w:hAnsi="Segoe UI" w:cs="Segoe UI"/>
+          <w:color w:val="ED7D31" w:themeColor="accent2"/>
+          <w:sz w:val="24"/>
+          <w:szCs w:val="24"/>
+        </w:rPr>
+      </w:pPr>
+      <w:r>
+        <w:rPr>
+          <w:rFonts w:ascii="Segoe UI" w:eastAsia="Times New Roman" w:hAnsi="Segoe UI" w:cs="Segoe UI"/>
+          <w:b/>
+          <w:color w:val="ED7D31" w:themeColor="accent2"/>
+          <w:sz w:val="24"/>
+          <w:szCs w:val="24"/>
+        </w:rPr>
+        <w:t>Street network</w:t>
+      </w:r>
+      <w:r>
+        <w:rPr>
+          <w:rFonts w:ascii="Segoe UI" w:eastAsia="Times New Roman" w:hAnsi="Segoe UI" w:cs="Segoe UI"/>
+          <w:b/>
+          <w:color w:val="ED7D31" w:themeColor="accent2"/>
+          <w:sz w:val="24"/>
+          <w:szCs w:val="24"/>
+        </w:rPr>
+        <w:t xml:space="preserve"> </w:t>
+      </w:r>
+      <w:r>
+        <w:rPr>
+          <w:rFonts w:ascii="Segoe UI" w:eastAsia="Times New Roman" w:hAnsi="Segoe UI" w:cs="Segoe UI"/>
+          <w:color w:val="ED7D31" w:themeColor="accent2"/>
+          <w:sz w:val="24"/>
+          <w:szCs w:val="24"/>
+        </w:rPr>
+        <w:t>(</w:t>
+      </w:r>
+      <w:proofErr w:type="spellStart"/>
+      <w:r>
+        <w:rPr>
+          <w:rFonts w:ascii="Segoe UI" w:eastAsia="Times New Roman" w:hAnsi="Segoe UI" w:cs="Segoe UI"/>
+          <w:color w:val="ED7D31" w:themeColor="accent2"/>
+          <w:sz w:val="24"/>
+          <w:szCs w:val="24"/>
+        </w:rPr>
+        <w:t>geoJSON</w:t>
+      </w:r>
+      <w:proofErr w:type="spellEnd"/>
+      <w:r>
+        <w:rPr>
+          <w:rFonts w:ascii="Segoe UI" w:eastAsia="Times New Roman" w:hAnsi="Segoe UI" w:cs="Segoe UI"/>
+          <w:color w:val="ED7D31" w:themeColor="accent2"/>
+          <w:sz w:val="24"/>
+          <w:szCs w:val="24"/>
+        </w:rPr>
+        <w:t>, bi-monthly update)</w:t>
+      </w:r>
+    </w:p>
+    <w:p>
+      <w:pPr>
+        <w:pStyle w:val="ListParagraph"/>
+        <w:numPr>
+          <w:ilvl w:val="0"/>
+          <w:numId w:val="2"/>
+        </w:numPr>
+        <w:spacing w:after="240" w:line="240" w:lineRule="auto"/>
+        <w:rPr>
+          <w:rFonts w:ascii="Segoe UI" w:eastAsia="Times New Roman" w:hAnsi="Segoe UI" w:cs="Segoe UI"/>
+          <w:color w:val="ED7D31" w:themeColor="accent2"/>
+          <w:sz w:val="24"/>
+          <w:szCs w:val="24"/>
+        </w:rPr>
+      </w:pPr>
+      <w:r>
+        <w:rPr>
+          <w:rFonts w:ascii="Segoe UI" w:eastAsia="Times New Roman" w:hAnsi="Segoe UI" w:cs="Segoe UI"/>
+          <w:b/>
+          <w:color w:val="ED7D31" w:themeColor="accent2"/>
+          <w:sz w:val="24"/>
+          <w:szCs w:val="24"/>
+        </w:rPr>
+        <w:t>Bike lane types</w:t>
+      </w:r>
+      <w:r>
+        <w:rPr>
+          <w:rFonts w:ascii="Segoe UI" w:eastAsia="Times New Roman" w:hAnsi="Segoe UI" w:cs="Segoe UI"/>
+          <w:color w:val="ED7D31" w:themeColor="accent2"/>
+          <w:sz w:val="24"/>
+          <w:szCs w:val="24"/>
+        </w:rPr>
+        <w:t xml:space="preserve"> </w:t>
+      </w:r>
+      <w:hyperlink r:id="rId5" w:history="1">
+        <w:r>
+          <w:rPr>
+            <w:rStyle w:val="Hyperlink"/>
+            <w:rFonts w:ascii="Segoe UI" w:eastAsia="Times New Roman" w:hAnsi="Segoe UI" w:cs="Segoe UI"/>
+            <w:sz w:val="24"/>
+            <w:szCs w:val="24"/>
+          </w:rPr>
+          <w:t>http://gis.phila.gov/ArcGIS/rest/services/Bike_Network_and_Supporting_Datasets/MapServer</w:t>
+        </w:r>
+      </w:hyperlink>
+      <w:r>
+        <w:rPr>
+          <w:rFonts w:ascii="Segoe UI" w:eastAsia="Times New Roman" w:hAnsi="Segoe UI" w:cs="Segoe UI"/>
+          <w:color w:val="ED7D31" w:themeColor="accent2"/>
+          <w:sz w:val="24"/>
+          <w:szCs w:val="24"/>
+        </w:rPr>
+        <w:t xml:space="preserve"> </w:t>
+      </w:r>
+    </w:p>
+    <w:p>
+      <w:pPr>
+        <w:pStyle w:val="ListParagraph"/>
+        <w:numPr>
+          <w:ilvl w:val="0"/>
+          <w:numId w:val="2"/>
+        </w:numPr>
+        <w:spacing w:after="240" w:line="240" w:lineRule="auto"/>
+        <w:rPr>
+          <w:rFonts w:ascii="Segoe UI" w:eastAsia="Times New Roman" w:hAnsi="Segoe UI" w:cs="Segoe UI"/>
+          <w:color w:val="ED7D31" w:themeColor="accent2"/>
+          <w:sz w:val="24"/>
+          <w:szCs w:val="24"/>
+        </w:rPr>
+      </w:pPr>
+      <w:r>
+        <w:rPr>
+          <w:rFonts w:ascii="Segoe UI" w:eastAsia="Times New Roman" w:hAnsi="Segoe UI" w:cs="Segoe UI"/>
+          <w:b/>
+          <w:color w:val="ED7D31" w:themeColor="accent2"/>
+          <w:sz w:val="24"/>
+          <w:szCs w:val="24"/>
+        </w:rPr>
+        <w:t>Crashes that involves bikers</w:t>
+      </w:r>
+      <w:r>
+        <w:rPr>
+          <w:rFonts w:ascii="Segoe UI" w:eastAsia="Times New Roman" w:hAnsi="Segoe UI" w:cs="Segoe UI"/>
+          <w:color w:val="ED7D31" w:themeColor="accent2"/>
+          <w:sz w:val="24"/>
+          <w:szCs w:val="24"/>
+        </w:rPr>
+        <w:t xml:space="preserve"> </w:t>
+      </w:r>
+      <w:hyperlink r:id="rId6" w:history="1">
+        <w:r>
+          <w:rPr>
+            <w:rStyle w:val="Hyperlink"/>
+            <w:rFonts w:ascii="Segoe UI" w:eastAsia="Times New Roman" w:hAnsi="Segoe UI" w:cs="Segoe UI"/>
+            <w:sz w:val="24"/>
+            <w:szCs w:val="24"/>
+          </w:rPr>
+          <w:t>https://services.arcgis.com/fLeGjb7u4uXqeF9q/ArcGIS/rest/services/Collisions_crash_2011_2014PUBV/FeatureServer/0/query</w:t>
+        </w:r>
+      </w:hyperlink>
+      <w:r>
+        <w:rPr>
+          <w:rFonts w:ascii="Segoe UI" w:eastAsia="Times New Roman" w:hAnsi="Segoe UI" w:cs="Segoe UI"/>
+          <w:color w:val="ED7D31" w:themeColor="accent2"/>
+          <w:sz w:val="24"/>
+          <w:szCs w:val="24"/>
+        </w:rPr>
+        <w:t xml:space="preserve"> </w:t>
+      </w:r>
+    </w:p>
+    <w:p>
+      <w:pPr>
+        <w:pStyle w:val="ListParagraph"/>
+        <w:numPr>
+          <w:ilvl w:val="0"/>
+          <w:numId w:val="2"/>
+        </w:numPr>
+        <w:spacing w:after="240" w:line="240" w:lineRule="auto"/>
+        <w:rPr>
+          <w:rFonts w:ascii="Segoe UI" w:eastAsia="Times New Roman" w:hAnsi="Segoe UI" w:cs="Segoe UI"/>
+          <w:color w:val="ED7D31" w:themeColor="accent2"/>
+          <w:sz w:val="24"/>
+          <w:szCs w:val="24"/>
+        </w:rPr>
+      </w:pPr>
+      <w:r>
+        <w:rPr>
+          <w:rFonts w:ascii="Segoe UI" w:eastAsia="Times New Roman" w:hAnsi="Segoe UI" w:cs="Segoe UI"/>
+          <w:b/>
+          <w:color w:val="ED7D31" w:themeColor="accent2"/>
+          <w:sz w:val="24"/>
+          <w:szCs w:val="24"/>
+        </w:rPr>
+        <w:t>Intersection controls</w:t>
+      </w:r>
+      <w:r>
+        <w:rPr>
+          <w:rFonts w:ascii="Segoe UI" w:eastAsia="Times New Roman" w:hAnsi="Segoe UI" w:cs="Segoe UI"/>
+          <w:color w:val="ED7D31" w:themeColor="accent2"/>
+          <w:sz w:val="24"/>
+          <w:szCs w:val="24"/>
+        </w:rPr>
+        <w:t xml:space="preserve"> </w:t>
+      </w:r>
+      <w:hyperlink r:id="rId7" w:history="1">
+        <w:r>
+          <w:rPr>
+            <w:rStyle w:val="Hyperlink"/>
+            <w:rFonts w:ascii="Segoe UI" w:eastAsia="Times New Roman" w:hAnsi="Segoe UI" w:cs="Segoe UI"/>
+            <w:sz w:val="24"/>
+            <w:szCs w:val="24"/>
+          </w:rPr>
+          <w:t>https://services.arcgis.com/fLeGjb7u4uXqeF9q/arcgis/rest/services/Intersection_Controls/FeatureServer/0/query?outFields=*&amp;where=1%3D1</w:t>
+        </w:r>
+      </w:hyperlink>
+      <w:r>
+        <w:rPr>
+          <w:rFonts w:ascii="Segoe UI" w:eastAsia="Times New Roman" w:hAnsi="Segoe UI" w:cs="Segoe UI"/>
+          <w:color w:val="ED7D31" w:themeColor="accent2"/>
+          <w:sz w:val="24"/>
+          <w:szCs w:val="24"/>
+        </w:rPr>
+        <w:t xml:space="preserve"> </w:t>
+      </w:r>
+    </w:p>
+    <w:p>
+      <w:pPr>
+        <w:pStyle w:val="ListParagraph"/>
+        <w:numPr>
+          <w:ilvl w:val="0"/>
+          <w:numId w:val="2"/>
+        </w:numPr>
+        <w:spacing w:after="240" w:line="240" w:lineRule="auto"/>
+        <w:rPr>
+          <w:rFonts w:ascii="Segoe UI" w:eastAsia="Times New Roman" w:hAnsi="Segoe UI" w:cs="Segoe UI"/>
+          <w:color w:val="ED7D31" w:themeColor="accent2"/>
+          <w:sz w:val="24"/>
+          <w:szCs w:val="24"/>
+        </w:rPr>
+      </w:pPr>
+      <w:r>
+        <w:rPr>
+          <w:rFonts w:ascii="Segoe UI" w:eastAsia="Times New Roman" w:hAnsi="Segoe UI" w:cs="Segoe UI"/>
+          <w:b/>
+          <w:color w:val="ED7D31" w:themeColor="accent2"/>
+          <w:sz w:val="24"/>
+          <w:szCs w:val="24"/>
+        </w:rPr>
+        <w:lastRenderedPageBreak/>
+        <w:t xml:space="preserve">Streets </w:t>
+      </w:r>
+      <w:r>
+        <w:rPr>
+          <w:rFonts w:ascii="Segoe UI" w:eastAsia="Times New Roman" w:hAnsi="Segoe UI" w:cs="Segoe UI"/>
+          <w:b/>
+          <w:color w:val="ED7D31" w:themeColor="accent2"/>
+          <w:sz w:val="24"/>
+          <w:szCs w:val="24"/>
+        </w:rPr>
+        <w:t>poles</w:t>
+      </w:r>
+      <w:r>
+        <w:rPr>
+          <w:rFonts w:ascii="Segoe UI" w:eastAsia="Times New Roman" w:hAnsi="Segoe UI" w:cs="Segoe UI"/>
+          <w:color w:val="ED7D31" w:themeColor="accent2"/>
+          <w:sz w:val="24"/>
+          <w:szCs w:val="24"/>
+        </w:rPr>
+        <w:t xml:space="preserve"> (</w:t>
+      </w:r>
+      <w:proofErr w:type="spellStart"/>
+      <w:r>
+        <w:rPr>
+          <w:rFonts w:ascii="Segoe UI" w:eastAsia="Times New Roman" w:hAnsi="Segoe UI" w:cs="Segoe UI"/>
+          <w:color w:val="ED7D31" w:themeColor="accent2"/>
+          <w:sz w:val="24"/>
+          <w:szCs w:val="24"/>
+        </w:rPr>
+        <w:t>geoJSON</w:t>
+      </w:r>
+      <w:proofErr w:type="spellEnd"/>
+      <w:r>
+        <w:rPr>
+          <w:rFonts w:ascii="Segoe UI" w:eastAsia="Times New Roman" w:hAnsi="Segoe UI" w:cs="Segoe UI"/>
+          <w:color w:val="ED7D31" w:themeColor="accent2"/>
+          <w:sz w:val="24"/>
+          <w:szCs w:val="24"/>
+        </w:rPr>
+        <w:t>, update as needed)</w:t>
+      </w:r>
+      <w:r>
+        <w:rPr>
+          <w:rFonts w:ascii="Segoe UI" w:eastAsia="Times New Roman" w:hAnsi="Segoe UI" w:cs="Segoe UI"/>
+          <w:color w:val="ED7D31" w:themeColor="accent2"/>
+          <w:sz w:val="24"/>
+          <w:szCs w:val="24"/>
+        </w:rPr>
+        <w:t xml:space="preserve"> </w:t>
+      </w:r>
+    </w:p>
+    <w:p>
+      <w:pPr>
+        <w:pStyle w:val="ListParagraph"/>
+        <w:numPr>
+          <w:ilvl w:val="0"/>
+          <w:numId w:val="2"/>
+        </w:numPr>
+        <w:spacing w:after="240" w:line="240" w:lineRule="auto"/>
+        <w:rPr>
+          <w:rFonts w:ascii="Segoe UI" w:eastAsia="Times New Roman" w:hAnsi="Segoe UI" w:cs="Segoe UI"/>
+          <w:b/>
+          <w:color w:val="ED7D31" w:themeColor="accent2"/>
+          <w:sz w:val="24"/>
+          <w:szCs w:val="24"/>
+        </w:rPr>
+      </w:pPr>
+      <w:r>
+        <w:rPr>
+          <w:rFonts w:ascii="Segoe UI" w:eastAsia="Times New Roman" w:hAnsi="Segoe UI" w:cs="Segoe UI"/>
+          <w:b/>
+          <w:color w:val="ED7D31" w:themeColor="accent2"/>
+          <w:sz w:val="24"/>
+          <w:szCs w:val="24"/>
+        </w:rPr>
+        <w:t>Bike rack locations</w:t>
+      </w:r>
+      <w:r>
+        <w:rPr>
+          <w:rFonts w:ascii="Segoe UI" w:eastAsia="Times New Roman" w:hAnsi="Segoe UI" w:cs="Segoe UI"/>
+          <w:b/>
+          <w:color w:val="ED7D31" w:themeColor="accent2"/>
+          <w:sz w:val="24"/>
+          <w:szCs w:val="24"/>
+        </w:rPr>
+        <w:t xml:space="preserve"> </w:t>
+      </w:r>
+      <w:r>
+        <w:rPr>
+          <w:rFonts w:ascii="Segoe UI" w:eastAsia="Times New Roman" w:hAnsi="Segoe UI" w:cs="Segoe UI"/>
+          <w:color w:val="ED7D31" w:themeColor="accent2"/>
+          <w:sz w:val="24"/>
+          <w:szCs w:val="24"/>
+        </w:rPr>
+        <w:t>(my own storage)</w:t>
+      </w:r>
+    </w:p>
+    <w:p>
+      <w:pPr>
+        <w:pStyle w:val="ListParagraph"/>
+        <w:numPr>
+          <w:ilvl w:val="0"/>
+          <w:numId w:val="2"/>
+        </w:numPr>
+        <w:spacing w:after="240" w:line="240" w:lineRule="auto"/>
+        <w:rPr>
+          <w:rFonts w:ascii="Segoe UI" w:eastAsia="Times New Roman" w:hAnsi="Segoe UI" w:cs="Segoe UI"/>
+          <w:b/>
+          <w:color w:val="ED7D31" w:themeColor="accent2"/>
+          <w:sz w:val="24"/>
+          <w:szCs w:val="24"/>
+        </w:rPr>
+      </w:pPr>
+      <w:r>
+        <w:rPr>
+          <w:rFonts w:ascii="Segoe UI" w:eastAsia="Times New Roman" w:hAnsi="Segoe UI" w:cs="Segoe UI"/>
+          <w:b/>
+          <w:color w:val="ED7D31" w:themeColor="accent2"/>
+          <w:sz w:val="24"/>
+          <w:szCs w:val="24"/>
+        </w:rPr>
+        <w:t xml:space="preserve">DVRPC bike count </w:t>
+      </w:r>
+      <w:r>
+        <w:rPr>
+          <w:rFonts w:ascii="Segoe UI" w:eastAsia="Times New Roman" w:hAnsi="Segoe UI" w:cs="Segoe UI"/>
+          <w:color w:val="ED7D31" w:themeColor="accent2"/>
+          <w:sz w:val="24"/>
+          <w:szCs w:val="24"/>
+        </w:rPr>
+        <w:t xml:space="preserve">(updated nightly </w:t>
+      </w:r>
+      <w:hyperlink r:id="rId8" w:history="1">
+        <w:r>
+          <w:rPr>
+            <w:rStyle w:val="Hyperlink"/>
+            <w:rFonts w:ascii="Segoe UI" w:eastAsia="Times New Roman" w:hAnsi="Segoe UI" w:cs="Segoe UI"/>
+            <w:sz w:val="24"/>
+            <w:szCs w:val="24"/>
+          </w:rPr>
+          <w:t>http://arcgis.dvrpc.org/arcgis/rest/services/Transportation/BicycleCounts/FeatureServer/0</w:t>
+        </w:r>
+      </w:hyperlink>
+      <w:r>
+        <w:rPr>
+          <w:rFonts w:ascii="Segoe UI" w:eastAsia="Times New Roman" w:hAnsi="Segoe UI" w:cs="Segoe UI"/>
+          <w:color w:val="ED7D31" w:themeColor="accent2"/>
+          <w:sz w:val="24"/>
+          <w:szCs w:val="24"/>
+        </w:rPr>
+        <w:t xml:space="preserve"> )</w:t>
+      </w:r>
+    </w:p>
+    <w:p>
+      <w:pPr>
         <w:pBdr>
           <w:bottom w:val="single" w:sz="6" w:space="4" w:color="EAECEF"/>
         </w:pBdr>
@@ -218,6 +785,64 @@
     </w:p>
     <w:p>
       <w:pPr>
+        <w:spacing w:after="240" w:line="240" w:lineRule="auto"/>
+        <w:rPr>
+          <w:rFonts w:ascii="Segoe UI" w:eastAsia="Times New Roman" w:hAnsi="Segoe UI" w:cs="Segoe UI"/>
+          <w:color w:val="24292E"/>
+          <w:sz w:val="24"/>
+          <w:szCs w:val="24"/>
+        </w:rPr>
+      </w:pPr>
+      <w:r>
+        <w:rPr>
+          <w:rFonts w:ascii="Segoe UI" w:eastAsia="Times New Roman" w:hAnsi="Segoe UI" w:cs="Segoe UI"/>
+          <w:color w:val="ED7D31" w:themeColor="accent2"/>
+          <w:sz w:val="24"/>
+          <w:szCs w:val="24"/>
+        </w:rPr>
+        <w:t>Leaflet</w:t>
+      </w:r>
+      <w:r>
+        <w:rPr>
+          <w:rFonts w:ascii="Segoe UI" w:eastAsia="Times New Roman" w:hAnsi="Segoe UI" w:cs="Segoe UI"/>
+          <w:color w:val="ED7D31" w:themeColor="accent2"/>
+          <w:sz w:val="24"/>
+          <w:szCs w:val="24"/>
+        </w:rPr>
+        <w:t xml:space="preserve"> (I might also consider using google map </w:t>
+      </w:r>
+      <w:proofErr w:type="spellStart"/>
+      <w:r>
+        <w:rPr>
+          <w:rFonts w:ascii="Segoe UI" w:eastAsia="Times New Roman" w:hAnsi="Segoe UI" w:cs="Segoe UI"/>
+          <w:color w:val="ED7D31" w:themeColor="accent2"/>
+          <w:sz w:val="24"/>
+          <w:szCs w:val="24"/>
+        </w:rPr>
+        <w:t>api</w:t>
+      </w:r>
+      <w:proofErr w:type="spellEnd"/>
+      <w:r>
+        <w:rPr>
+          <w:rFonts w:ascii="Segoe UI" w:eastAsia="Times New Roman" w:hAnsi="Segoe UI" w:cs="Segoe UI"/>
+          <w:color w:val="ED7D31" w:themeColor="accent2"/>
+          <w:sz w:val="24"/>
+          <w:szCs w:val="24"/>
+        </w:rPr>
+        <w:t>)</w:t>
+      </w:r>
+      <w:r>
+        <w:rPr>
+          <w:rFonts w:ascii="Segoe UI" w:eastAsia="Times New Roman" w:hAnsi="Segoe UI" w:cs="Segoe UI"/>
+          <w:color w:val="ED7D31" w:themeColor="accent2"/>
+          <w:sz w:val="24"/>
+          <w:szCs w:val="24"/>
+        </w:rPr>
+        <w:t xml:space="preserve">, turf, jQuery, underscore, ArcGIS rest API etc. </w:t>
+      </w:r>
+    </w:p>
+    <w:p>
+      <w:pPr>
         <w:pBdr>
           <w:bottom w:val="single" w:sz="6" w:space="4" w:color="EAECEF"/>
         </w:pBdr>
@@ -316,25 +941,49 @@
     <w:p>
       <w:pPr>
         <w:numPr>
-          <w:ilvl w:val="0"/>
+          <w:ilvl w:val="1"/>
           <w:numId w:val="1"/>
         </w:numPr>
-        <w:spacing w:before="60" w:after="100" w:afterAutospacing="1" w:line="240" w:lineRule="auto"/>
-        <w:rPr>
-          <w:rFonts w:ascii="Segoe UI" w:eastAsia="Times New Roman" w:hAnsi="Segoe UI" w:cs="Segoe UI"/>
-          <w:color w:val="24292E"/>
-          <w:sz w:val="24"/>
-          <w:szCs w:val="24"/>
-        </w:rPr>
-      </w:pPr>
-      <w:r>
-        <w:rPr>
-          <w:rFonts w:ascii="Segoe UI" w:eastAsia="Times New Roman" w:hAnsi="Segoe UI" w:cs="Segoe UI"/>
-          <w:color w:val="24292E"/>
-          <w:sz w:val="24"/>
-          <w:szCs w:val="24"/>
-        </w:rPr>
-        <w:t>What do they gain from your application' use?</w:t>
+        <w:spacing w:before="100" w:beforeAutospacing="1" w:after="100" w:afterAutospacing="1" w:line="240" w:lineRule="auto"/>
+        <w:rPr>
+          <w:rFonts w:ascii="Segoe UI" w:eastAsia="Times New Roman" w:hAnsi="Segoe UI" w:cs="Segoe UI"/>
+          <w:color w:val="ED7D31" w:themeColor="accent2"/>
+          <w:sz w:val="24"/>
+          <w:szCs w:val="24"/>
+        </w:rPr>
+      </w:pPr>
+      <w:r>
+        <w:rPr>
+          <w:rFonts w:ascii="Segoe UI" w:eastAsia="Times New Roman" w:hAnsi="Segoe UI" w:cs="Segoe UI"/>
+          <w:color w:val="ED7D31" w:themeColor="accent2"/>
+          <w:sz w:val="24"/>
+          <w:szCs w:val="24"/>
+        </w:rPr>
+        <w:t>Bikers in Philadelphia</w:t>
+      </w:r>
+    </w:p>
+    <w:p>
+      <w:pPr>
+        <w:numPr>
+          <w:ilvl w:val="1"/>
+          <w:numId w:val="1"/>
+        </w:numPr>
+        <w:spacing w:before="100" w:beforeAutospacing="1" w:after="100" w:afterAutospacing="1" w:line="240" w:lineRule="auto"/>
+        <w:rPr>
+          <w:rFonts w:ascii="Segoe UI" w:eastAsia="Times New Roman" w:hAnsi="Segoe UI" w:cs="Segoe UI"/>
+          <w:color w:val="ED7D31" w:themeColor="accent2"/>
+          <w:sz w:val="24"/>
+          <w:szCs w:val="24"/>
+        </w:rPr>
+      </w:pPr>
+      <w:r>
+        <w:rPr>
+          <w:rFonts w:ascii="Segoe UI" w:eastAsia="Times New Roman" w:hAnsi="Segoe UI" w:cs="Segoe UI"/>
+          <w:color w:val="ED7D31" w:themeColor="accent2"/>
+          <w:sz w:val="24"/>
+          <w:szCs w:val="24"/>
+        </w:rPr>
+        <w:t>City planners</w:t>
       </w:r>
     </w:p>
     <w:p>
@@ -358,8 +1007,141 @@
           <w:sz w:val="24"/>
           <w:szCs w:val="24"/>
         </w:rPr>
+        <w:t>What do they gain from your application' use?</w:t>
+      </w:r>
+    </w:p>
+    <w:p>
+      <w:pPr>
+        <w:numPr>
+          <w:ilvl w:val="1"/>
+          <w:numId w:val="1"/>
+        </w:numPr>
+        <w:spacing w:before="60" w:after="100" w:afterAutospacing="1" w:line="240" w:lineRule="auto"/>
+        <w:rPr>
+          <w:rFonts w:ascii="Segoe UI" w:eastAsia="Times New Roman" w:hAnsi="Segoe UI" w:cs="Segoe UI"/>
+          <w:color w:val="ED7D31" w:themeColor="accent2"/>
+          <w:sz w:val="24"/>
+          <w:szCs w:val="24"/>
+        </w:rPr>
+      </w:pPr>
+      <w:r>
+        <w:rPr>
+          <w:rFonts w:ascii="Segoe UI" w:eastAsia="Times New Roman" w:hAnsi="Segoe UI" w:cs="Segoe UI"/>
+          <w:color w:val="ED7D31" w:themeColor="accent2"/>
+          <w:sz w:val="24"/>
+          <w:szCs w:val="24"/>
+        </w:rPr>
+        <w:t>Bikers: get an idea of where is good for biking</w:t>
+      </w:r>
+    </w:p>
+    <w:p>
+      <w:pPr>
+        <w:numPr>
+          <w:ilvl w:val="1"/>
+          <w:numId w:val="1"/>
+        </w:numPr>
+        <w:spacing w:before="60" w:after="100" w:afterAutospacing="1" w:line="240" w:lineRule="auto"/>
+        <w:rPr>
+          <w:rFonts w:ascii="Segoe UI" w:eastAsia="Times New Roman" w:hAnsi="Segoe UI" w:cs="Segoe UI"/>
+          <w:color w:val="ED7D31" w:themeColor="accent2"/>
+          <w:sz w:val="24"/>
+          <w:szCs w:val="24"/>
+        </w:rPr>
+      </w:pPr>
+      <w:r>
+        <w:rPr>
+          <w:rFonts w:ascii="Segoe UI" w:eastAsia="Times New Roman" w:hAnsi="Segoe UI" w:cs="Segoe UI"/>
+          <w:color w:val="ED7D31" w:themeColor="accent2"/>
+          <w:sz w:val="24"/>
+          <w:szCs w:val="24"/>
+        </w:rPr>
+        <w:t>City planners: get an idea of where to prioritize bike infrastructure improvement</w:t>
+      </w:r>
+    </w:p>
+    <w:p>
+      <w:pPr>
+        <w:numPr>
+          <w:ilvl w:val="0"/>
+          <w:numId w:val="1"/>
+        </w:numPr>
+        <w:spacing w:before="60" w:after="100" w:afterAutospacing="1" w:line="240" w:lineRule="auto"/>
+        <w:rPr>
+          <w:rFonts w:ascii="Segoe UI" w:eastAsia="Times New Roman" w:hAnsi="Segoe UI" w:cs="Segoe UI"/>
+          <w:color w:val="24292E"/>
+          <w:sz w:val="24"/>
+          <w:szCs w:val="24"/>
+        </w:rPr>
+      </w:pPr>
+      <w:r>
+        <w:rPr>
+          <w:rFonts w:ascii="Segoe UI" w:eastAsia="Times New Roman" w:hAnsi="Segoe UI" w:cs="Segoe UI"/>
+          <w:color w:val="24292E"/>
+          <w:sz w:val="24"/>
+          <w:szCs w:val="24"/>
+        </w:rPr>
         <w:t>Are there any website/application examples in the wild to which you can compare your final?</w:t>
       </w:r>
+    </w:p>
+    <w:p>
+      <w:pPr>
+        <w:numPr>
+          <w:ilvl w:val="1"/>
+          <w:numId w:val="1"/>
+        </w:numPr>
+        <w:spacing w:before="60" w:after="100" w:afterAutospacing="1" w:line="240" w:lineRule="auto"/>
+        <w:rPr>
+          <w:rFonts w:ascii="Segoe UI" w:eastAsia="Times New Roman" w:hAnsi="Segoe UI" w:cs="Segoe UI"/>
+          <w:color w:val="24292E"/>
+          <w:sz w:val="24"/>
+          <w:szCs w:val="24"/>
+        </w:rPr>
+      </w:pPr>
+      <w:r>
+        <w:rPr>
+          <w:rFonts w:ascii="Segoe UI" w:eastAsia="Times New Roman" w:hAnsi="Segoe UI" w:cs="Segoe UI"/>
+          <w:color w:val="24292E"/>
+          <w:sz w:val="24"/>
+          <w:szCs w:val="24"/>
+        </w:rPr>
+        <w:t xml:space="preserve">So far I can think of Esther Needham’s capstone project, which involves user’s customization </w:t>
+      </w:r>
+      <w:hyperlink r:id="rId9" w:history="1">
+        <w:r>
+          <w:rPr>
+            <w:rStyle w:val="Hyperlink"/>
+            <w:rFonts w:ascii="Segoe UI" w:eastAsia="Times New Roman" w:hAnsi="Segoe UI" w:cs="Segoe UI"/>
+            <w:sz w:val="24"/>
+            <w:szCs w:val="24"/>
+          </w:rPr>
+          <w:t>https://eneedham.github.io/refugee_resettlement/</w:t>
+        </w:r>
+      </w:hyperlink>
+    </w:p>
+    <w:p>
+      <w:pPr>
+        <w:numPr>
+          <w:ilvl w:val="1"/>
+          <w:numId w:val="1"/>
+        </w:numPr>
+        <w:spacing w:before="60" w:after="100" w:afterAutospacing="1" w:line="240" w:lineRule="auto"/>
+        <w:rPr>
+          <w:rFonts w:ascii="Segoe UI" w:eastAsia="Times New Roman" w:hAnsi="Segoe UI" w:cs="Segoe UI"/>
+          <w:color w:val="24292E"/>
+          <w:sz w:val="24"/>
+          <w:szCs w:val="24"/>
+        </w:rPr>
+      </w:pPr>
+    </w:p>
+    <w:p>
+      <w:pPr>
+        <w:spacing w:before="60" w:after="100" w:afterAutospacing="1" w:line="240" w:lineRule="auto"/>
+        <w:rPr>
+          <w:rFonts w:ascii="Segoe UI" w:eastAsia="Times New Roman" w:hAnsi="Segoe UI" w:cs="Segoe UI"/>
+          <w:color w:val="24292E"/>
+          <w:sz w:val="24"/>
+          <w:szCs w:val="24"/>
+        </w:rPr>
+      </w:pPr>
     </w:p>
     <w:p>
       <w:pPr>
@@ -405,6 +1187,87 @@
           <w:szCs w:val="24"/>
         </w:rPr>
         <w:t>So far, we've built all our applications with a side bar for representing non-map content and navigation. This is not the only successful design. Extra content could be displayed in a top bar, through modals, through side bars on both sides, and any combination of these as well as a number not mentioned. Try to describe your application's visual layout. Conceptually (no need for extensive CSS here), what will this design require?</w:t>
+      </w:r>
+    </w:p>
+    <w:p>
+      <w:pPr>
+        <w:spacing w:after="240" w:line="240" w:lineRule="auto"/>
+        <w:rPr>
+          <w:rFonts w:ascii="Segoe UI" w:eastAsia="Times New Roman" w:hAnsi="Segoe UI" w:cs="Segoe UI"/>
+          <w:color w:val="24292E"/>
+          <w:sz w:val="24"/>
+          <w:szCs w:val="24"/>
+        </w:rPr>
+      </w:pPr>
+      <w:r>
+        <w:rPr>
+          <w:rFonts w:ascii="Segoe UI" w:eastAsia="Times New Roman" w:hAnsi="Segoe UI" w:cs="Segoe UI"/>
+          <w:noProof/>
+          <w:color w:val="24292E"/>
+          <w:sz w:val="24"/>
+          <w:szCs w:val="24"/>
+        </w:rPr>
+        <w:drawing>
+          <wp:inline distT="0" distB="0" distL="0" distR="0">
+            <wp:extent cx="5175250" cy="2909419"/>
+            <wp:effectExtent l="0" t="0" r="6350" b="5715"/>
+            <wp:docPr id="1" name="Picture 1"/>
+            <wp:cNvGraphicFramePr>
+              <a:graphicFrameLocks xmlns:a="http://schemas.openxmlformats.org/drawingml/2006/main" noChangeAspect="1"/>
+            </wp:cNvGraphicFramePr>
+            <a:graphic xmlns:a="http://schemas.openxmlformats.org/drawingml/2006/main">
+              <a:graphicData uri="http://schemas.openxmlformats.org/drawingml/2006/picture">
+                <pic:pic xmlns:pic="http://schemas.openxmlformats.org/drawingml/2006/picture">
+                  <pic:nvPicPr>
+                    <pic:cNvPr id="1" name="final proj layout.jpg"/>
+                    <pic:cNvPicPr/>
+                  </pic:nvPicPr>
+                  <pic:blipFill>
+                    <a:blip r:embed="rId10" cstate="print">
+                      <a:extLst>
+                        <a:ext uri="{28A0092B-C50C-407E-A947-70E740481C1C}">
+                          <a14:useLocalDpi xmlns:a14="http://schemas.microsoft.com/office/drawing/2010/main" val="0"/>
+                        </a:ext>
+                      </a:extLst>
+                    </a:blip>
+                    <a:stretch>
+                      <a:fillRect/>
+                    </a:stretch>
+                  </pic:blipFill>
+                  <pic:spPr>
+                    <a:xfrm>
+                      <a:off x="0" y="0"/>
+                      <a:ext cx="5178230" cy="2911094"/>
+                    </a:xfrm>
+                    <a:prstGeom prst="rect">
+                      <a:avLst/>
+                    </a:prstGeom>
+                  </pic:spPr>
+                </pic:pic>
+              </a:graphicData>
+            </a:graphic>
+          </wp:inline>
+        </w:drawing>
+      </w:r>
+    </w:p>
+    <w:p>
+      <w:pPr>
+        <w:spacing w:after="240" w:line="240" w:lineRule="auto"/>
+        <w:rPr>
+          <w:rFonts w:ascii="Segoe UI" w:eastAsia="Times New Roman" w:hAnsi="Segoe UI" w:cs="Segoe UI"/>
+          <w:color w:val="ED7D31" w:themeColor="accent2"/>
+          <w:sz w:val="24"/>
+          <w:szCs w:val="24"/>
+        </w:rPr>
+      </w:pPr>
+      <w:r>
+        <w:rPr>
+          <w:rFonts w:ascii="Segoe UI" w:eastAsia="Times New Roman" w:hAnsi="Segoe UI" w:cs="Segoe UI"/>
+          <w:color w:val="ED7D31" w:themeColor="accent2"/>
+          <w:sz w:val="24"/>
+          <w:szCs w:val="24"/>
+        </w:rPr>
+        <w:t xml:space="preserve">This design will have a top bar, showing the title of this project, and then a side bar and a map. I am open to other layouts as well, but this is what I can think of right now. </w:t>
       </w:r>
     </w:p>
     <w:p>
@@ -457,6 +1320,26 @@
     </w:p>
     <w:p>
       <w:pPr>
+        <w:spacing w:after="240" w:line="240" w:lineRule="auto"/>
+        <w:rPr>
+          <w:rFonts w:ascii="Segoe UI" w:eastAsia="Times New Roman" w:hAnsi="Segoe UI" w:cs="Segoe UI"/>
+          <w:color w:val="ED7D31" w:themeColor="accent2"/>
+          <w:sz w:val="24"/>
+          <w:szCs w:val="24"/>
+        </w:rPr>
+      </w:pPr>
+      <w:r>
+        <w:rPr>
+          <w:rFonts w:ascii="Segoe UI" w:eastAsia="Times New Roman" w:hAnsi="Segoe UI" w:cs="Segoe UI"/>
+          <w:color w:val="ED7D31" w:themeColor="accent2"/>
+          <w:sz w:val="24"/>
+          <w:szCs w:val="24"/>
+        </w:rPr>
+        <w:t xml:space="preserve">I think using Google Map API instead of leaflet might be difficult, because I have to learn it myself. In addition, conducting geospatial analysis on the fly might be challenging to me because I have never done it before.  </w:t>
+      </w:r>
+    </w:p>
+    <w:p>
+      <w:pPr>
         <w:pBdr>
           <w:bottom w:val="single" w:sz="6" w:space="4" w:color="EAECEF"/>
         </w:pBdr>
@@ -500,10 +1383,32 @@
           <w:sz w:val="24"/>
           <w:szCs w:val="24"/>
         </w:rPr>
+        <w:lastRenderedPageBreak/>
         <w:t>We've only managed to scratch the surface of the available technologies by which you could construct an application. What use-cases haven't we covered that you think would be useful? What technologies not covered seem exciting to you (you don't necessarily have to fully understand what they're for, this is a chance for you to get our help interpreting a technology's purpose/usage).</w:t>
       </w:r>
     </w:p>
     <w:p>
+      <w:pPr>
+        <w:spacing w:after="100" w:afterAutospacing="1" w:line="240" w:lineRule="auto"/>
+        <w:rPr>
+          <w:color w:val="ED7D31" w:themeColor="accent2"/>
+        </w:rPr>
+      </w:pPr>
+      <w:r>
+        <w:rPr>
+          <w:rFonts w:ascii="Segoe UI" w:eastAsia="Times New Roman" w:hAnsi="Segoe UI" w:cs="Segoe UI"/>
+          <w:color w:val="ED7D31" w:themeColor="accent2"/>
+          <w:sz w:val="24"/>
+          <w:szCs w:val="24"/>
+        </w:rPr>
+        <w:t xml:space="preserve">Connecting this project’s work to my capstone project may be challenging. </w:t>
+      </w:r>
+      <w:r>
+        <w:rPr>
+          <w:color w:val="ED7D31" w:themeColor="accent2"/>
+        </w:rPr>
+        <w:t xml:space="preserve"> </w:t>
+      </w:r>
       <w:bookmarkStart w:id="0" w:name="_GoBack"/>
       <w:bookmarkEnd w:id="0"/>
     </w:p>
@@ -539,7 +1444,7 @@
         <w:sz w:val="20"/>
       </w:rPr>
     </w:lvl>
-    <w:lvl w:ilvl="1" w:tentative="1">
+    <w:lvl w:ilvl="1">
       <w:start w:val="1"/>
       <w:numFmt w:val="bullet"/>
       <w:lvlText w:val="o"/>
@@ -668,8 +1573,100 @@
       </w:rPr>
     </w:lvl>
   </w:abstractNum>
+  <w:abstractNum w:abstractNumId="1" w15:restartNumberingAfterBreak="0">
+    <w:nsid w:val="0E015DAC"/>
+    <w:multiLevelType w:val="hybridMultilevel"/>
+    <w:tmpl w:val="A614CF40"/>
+    <w:lvl w:ilvl="0" w:tplc="0409000F">
+      <w:start w:val="1"/>
+      <w:numFmt w:val="decimal"/>
+      <w:lvlText w:val="%1."/>
+      <w:lvlJc w:val="left"/>
+      <w:pPr>
+        <w:ind w:left="720" w:hanging="360"/>
+      </w:pPr>
+      <w:rPr>
+        <w:rFonts w:hint="default"/>
+      </w:rPr>
+    </w:lvl>
+    <w:lvl w:ilvl="1" w:tplc="04090019">
+      <w:start w:val="1"/>
+      <w:numFmt w:val="lowerLetter"/>
+      <w:lvlText w:val="%2."/>
+      <w:lvlJc w:val="left"/>
+      <w:pPr>
+        <w:ind w:left="1440" w:hanging="360"/>
+      </w:pPr>
+    </w:lvl>
+    <w:lvl w:ilvl="2" w:tplc="0409001B" w:tentative="1">
+      <w:start w:val="1"/>
+      <w:numFmt w:val="lowerRoman"/>
+      <w:lvlText w:val="%3."/>
+      <w:lvlJc w:val="right"/>
+      <w:pPr>
+        <w:ind w:left="2160" w:hanging="180"/>
+      </w:pPr>
+    </w:lvl>
+    <w:lvl w:ilvl="3" w:tplc="0409000F" w:tentative="1">
+      <w:start w:val="1"/>
+      <w:numFmt w:val="decimal"/>
+      <w:lvlText w:val="%4."/>
+      <w:lvlJc w:val="left"/>
+      <w:pPr>
+        <w:ind w:left="2880" w:hanging="360"/>
+      </w:pPr>
+    </w:lvl>
+    <w:lvl w:ilvl="4" w:tplc="04090019" w:tentative="1">
+      <w:start w:val="1"/>
+      <w:numFmt w:val="lowerLetter"/>
+      <w:lvlText w:val="%5."/>
+      <w:lvlJc w:val="left"/>
+      <w:pPr>
+        <w:ind w:left="3600" w:hanging="360"/>
+      </w:pPr>
+    </w:lvl>
+    <w:lvl w:ilvl="5" w:tplc="0409001B" w:tentative="1">
+      <w:start w:val="1"/>
+      <w:numFmt w:val="lowerRoman"/>
+      <w:lvlText w:val="%6."/>
+      <w:lvlJc w:val="right"/>
+      <w:pPr>
+        <w:ind w:left="4320" w:hanging="180"/>
+      </w:pPr>
+    </w:lvl>
+    <w:lvl w:ilvl="6" w:tplc="0409000F" w:tentative="1">
+      <w:start w:val="1"/>
+      <w:numFmt w:val="decimal"/>
+      <w:lvlText w:val="%7."/>
+      <w:lvlJc w:val="left"/>
+      <w:pPr>
+        <w:ind w:left="5040" w:hanging="360"/>
+      </w:pPr>
+    </w:lvl>
+    <w:lvl w:ilvl="7" w:tplc="04090019" w:tentative="1">
+      <w:start w:val="1"/>
+      <w:numFmt w:val="lowerLetter"/>
+      <w:lvlText w:val="%8."/>
+      <w:lvlJc w:val="left"/>
+      <w:pPr>
+        <w:ind w:left="5760" w:hanging="360"/>
+      </w:pPr>
+    </w:lvl>
+    <w:lvl w:ilvl="8" w:tplc="0409001B" w:tentative="1">
+      <w:start w:val="1"/>
+      <w:numFmt w:val="lowerRoman"/>
+      <w:lvlText w:val="%9."/>
+      <w:lvlJc w:val="right"/>
+      <w:pPr>
+        <w:ind w:left="6480" w:hanging="180"/>
+      </w:pPr>
+    </w:lvl>
+  </w:abstractNum>
   <w:num w:numId="1">
     <w:abstractNumId w:val="0"/>
+  </w:num>
+  <w:num w:numId="2">
+    <w:abstractNumId w:val="1"/>
   </w:num>
 </w:numbering>
 </file>
@@ -1237,6 +2234,40 @@
       <w:szCs w:val="24"/>
     </w:rPr>
   </w:style>
+  <w:style w:type="paragraph" w:styleId="ListParagraph">
+    <w:name w:val="List Paragraph"/>
+    <w:basedOn w:val="Normal"/>
+    <w:uiPriority w:val="34"/>
+    <w:qFormat/>
+    <w:rsid w:val="007F06B2"/>
+    <w:pPr>
+      <w:ind w:left="720"/>
+      <w:contextualSpacing/>
+    </w:pPr>
+  </w:style>
+  <w:style w:type="character" w:styleId="Hyperlink">
+    <w:name w:val="Hyperlink"/>
+    <w:basedOn w:val="DefaultParagraphFont"/>
+    <w:uiPriority w:val="99"/>
+    <w:unhideWhenUsed/>
+    <w:rsid w:val="007D5745"/>
+    <w:rPr>
+      <w:color w:val="0563C1" w:themeColor="hyperlink"/>
+      <w:u w:val="single"/>
+    </w:rPr>
+  </w:style>
+  <w:style w:type="character" w:styleId="Mention">
+    <w:name w:val="Mention"/>
+    <w:basedOn w:val="DefaultParagraphFont"/>
+    <w:uiPriority w:val="99"/>
+    <w:semiHidden/>
+    <w:unhideWhenUsed/>
+    <w:rsid w:val="007D5745"/>
+    <w:rPr>
+      <w:color w:val="2B579A"/>
+      <w:shd w:val="clear" w:color="auto" w:fill="E6E6E6"/>
+    </w:rPr>
+  </w:style>
 </w:styles>
 </file>
 
